--- a/layout/output/64_དཔལ་ནག་པོ་ཆེན་པོ་ལ་བསྟོད་པ་རྐང་པ་བརྒྱད་པ་ཞེས་བྱ་བ།.docx
+++ b/layout/output/64_དཔལ་ནག་པོ་ཆེན་པོ་ལ་བསྟོད་པ་རྐང་པ་བརྒྱད་པ་ཞེས་བྱ་བ།.docx
@@ -440,12 +440,6 @@
       </w:r>
       <w:r>
         <w:t xml:space="preserve">རི་ཆོས་[༢༦༩བ]གྲགས་ཀྱིས་བསྒྱུར་ཅིང་ཞུས་ཏེ་གཏན་ལ་ཕབ་པའོ།། །།</w:t>
-      </w:r>
-      <w:r>
-        <w:rPr>
-          <w:rStyle w:val="FootnoteReference"/>
-        </w:rPr>
-        <w:footnoteReference w:id="69"/>
       </w:r>
     </w:p>
     <w:sectPr/>
@@ -503,7 +497,7 @@
         <w:t xml:space="preserve"> </w:t>
       </w:r>
       <w:r>
-        <w:t xml:space="preserve">ཧཱ་ཧཱ་ཊྚ་ཊྚ། པེ་ཅིན། ཧཱ་ཧཱ་ཊྚཱ་ཊྚ། སྣར་ཐང་།aa</w:t>
+        <w:t xml:space="preserve">ཧཱ་ཧཱ་ཊྚ་ཊྚ། པེ་ཅིན། ཧཱ་ཧཱ་ཊྚཱ་ཊྚ། སྣར་ཐང་།</w:t>
       </w:r>
     </w:p>
   </w:footnote>
@@ -522,7 +516,7 @@
         <w:t xml:space="preserve"> </w:t>
       </w:r>
       <w:r>
-        <w:t xml:space="preserve">།</w:t>
+        <w:t xml:space="preserve">སྒྲ་ཡིས། ཞེས་པར་མ་གཞན་ནང་མེད།</w:t>
       </w:r>
     </w:p>
   </w:footnote>
@@ -579,7 +573,7 @@
         <w:t xml:space="preserve"> </w:t>
       </w:r>
       <w:r>
-        <w:t xml:space="preserve">།</w:t>
+        <w:t xml:space="preserve">ཁྭ། ཞེས་པར་མ་གཞན་ནང་མེད།</w:t>
       </w:r>
     </w:p>
   </w:footnote>
@@ -1378,25 +1372,6 @@
       </w:r>
       <w:r>
         <w:t xml:space="preserve">དིང། སྣར་ཐང་། པེ་ཅིན།</w:t>
-      </w:r>
-    </w:p>
-  </w:footnote>
-  <w:footnote w:id="69">
-    <w:p>
-      <w:pPr>
-        <w:pStyle w:val="FootnoteText"/>
-      </w:pPr>
-      <w:r>
-        <w:rPr>
-          <w:rStyle w:val="FootnoteReference"/>
-        </w:rPr>
-        <w:footnoteRef/>
-      </w:r>
-      <w:r>
-        <w:t xml:space="preserve"> </w:t>
-      </w:r>
-      <w:r>
-        <w:t xml:space="preserve">།</w:t>
       </w:r>
     </w:p>
   </w:footnote>
@@ -1487,7 +1462,7 @@
     </w:lvl>
   </w:abstractNum>
   <w:abstractNum w:abstractNumId="990">
-    <w:nsid w:val="54d38126"/>
+    <w:nsid w:val="c062cfc6"/>
     <w:multiLevelType w:val="multilevel"/>
     <w:lvl w:ilvl="0">
       <w:numFmt w:val="bullet"/>

--- a/layout/output/64_དཔལ་ནག་པོ་ཆེན་པོ་ལ་བསྟོད་པ་རྐང་པ་བརྒྱད་པ་ཞེས་བྱ་བ།.docx
+++ b/layout/output/64_དཔལ་ནག་པོ་ཆེན་པོ་ལ་བསྟོད་པ་རྐང་པ་བརྒྱད་པ་ཞེས་བྱ་བ།.docx
@@ -1462,7 +1462,7 @@
     </w:lvl>
   </w:abstractNum>
   <w:abstractNum w:abstractNumId="990">
-    <w:nsid w:val="b455c979"/>
+    <w:nsid w:val="f0702515"/>
     <w:multiLevelType w:val="multilevel"/>
     <w:lvl w:ilvl="0">
       <w:numFmt w:val="bullet"/>

--- a/layout/output/64_དཔལ་ནག་པོ་ཆེན་པོ་ལ་བསྟོད་པ་རྐང་པ་བརྒྱད་པ་ཞེས་བྱ་བ།.docx
+++ b/layout/output/64_དཔལ་ནག་པོ་ཆེན་པོ་ལ་བསྟོད་པ་རྐང་པ་བརྒྱད་པ་ཞེས་བྱ་བ།.docx
@@ -1462,7 +1462,7 @@
     </w:lvl>
   </w:abstractNum>
   <w:abstractNum w:abstractNumId="990">
-    <w:nsid w:val="f0702515"/>
+    <w:nsid w:val="61b3b460"/>
     <w:multiLevelType w:val="multilevel"/>
     <w:lvl w:ilvl="0">
       <w:numFmt w:val="bullet"/>

--- a/layout/output/64_དཔལ་ནག་པོ་ཆེན་པོ་ལ་བསྟོད་པ་རྐང་པ་བརྒྱད་པ་ཞེས་བྱ་བ།.docx
+++ b/layout/output/64_དཔལ་ནག་པོ་ཆེན་པོ་ལ་བསྟོད་པ་རྐང་པ་བརྒྱད་པ་ཞེས་བྱ་བ།.docx
@@ -1462,7 +1462,7 @@
     </w:lvl>
   </w:abstractNum>
   <w:abstractNum w:abstractNumId="990">
-    <w:nsid w:val="45e09adb"/>
+    <w:nsid w:val="cabd20a4"/>
     <w:multiLevelType w:val="multilevel"/>
     <w:lvl w:ilvl="0">
       <w:numFmt w:val="bullet"/>
